--- a/cms/src/main/resources/jenkins/Jenkins  本地构建.docx
+++ b/cms/src/main/resources/jenkins/Jenkins  本地构建.docx
@@ -101,6 +101,7 @@
       </w:pPr>
     </w:p>
     <w:p>
+      <w:bookmarkStart w:id="0" w:name="_GoBack"/>
       <w:r>
         <w:drawing>
           <wp:inline distT="0" distB="0" distL="114300" distR="114300">
@@ -144,6 +145,7 @@
           </wp:inline>
         </w:drawing>
       </w:r>
+      <w:bookmarkEnd w:id="0"/>
     </w:p>
     <w:p/>
     <w:p/>
@@ -1369,16 +1371,7 @@
           <w:rFonts w:hint="eastAsia"/>
           <w:lang w:val="en-US" w:eastAsia="zh-CN"/>
         </w:rPr>
-        <w:t>以上</w:t>
-      </w:r>
-      <w:bookmarkStart w:id="0" w:name="_GoBack"/>
-      <w:bookmarkEnd w:id="0"/>
-      <w:r>
-        <w:rPr>
-          <w:rFonts w:hint="eastAsia"/>
-          <w:lang w:val="en-US" w:eastAsia="zh-CN"/>
-        </w:rPr>
-        <w:t>即可完成本地构建</w:t>
+        <w:t>以上即可完成本地构建</w:t>
       </w:r>
     </w:p>
     <w:p>
